--- a/web/calling-apps-from-the-web.docx
+++ b/web/calling-apps-from-the-web.docx
@@ -36,7 +36,7 @@
     </w:p>
     <w:p>
       <w:pPr>
-        <w:spacing w:after="360"/>
+        <w:spacing w:after="240"/>
         <w:jc w:val="center"/>
       </w:pPr>
       <w:r>
@@ -835,6 +835,43 @@
         </w:rPr>
         <w:t xml:space="preserve">disconnected </w:t>
       </w:r>
+    </w:p>
+    <w:p>
+      <w:pPr>
+        <w:pStyle w:val="ListParagraph"/>
+        <w:numPr>
+          <w:ilvl w:val="0"/>
+          <w:numId w:val="1"/>
+        </w:numPr>
+        <w:rPr>
+          <w:sz w:val="20"/>
+          <w:szCs w:val="20"/>
+        </w:rPr>
+      </w:pPr>
+      <w:r>
+        <w:rPr>
+          <w:sz w:val="20"/>
+          <w:szCs w:val="20"/>
+        </w:rPr>
+        <w:t xml:space="preserve">A result page invoked by the App may launch </w:t>
+      </w:r>
+      <w:r>
+        <w:rPr>
+          <w:i/>
+          <w:sz w:val="20"/>
+          <w:szCs w:val="20"/>
+        </w:rPr>
+        <w:t>another</w:t>
+      </w:r>
+      <w:r>
+        <w:rPr>
+          <w:sz w:val="20"/>
+          <w:szCs w:val="20"/>
+        </w:rPr>
+        <w:t xml:space="preserve"> browser than you started with</w:t>
+      </w:r>
+      <w:bookmarkStart w:id="0" w:name="_GoBack"/>
+      <w:bookmarkEnd w:id="0"/>
     </w:p>
     <w:tbl>
       <w:tblPr>
@@ -1005,8 +1042,6 @@
               </w:rPr>
               <w:t xml:space="preserve"> </w:t>
             </w:r>
-            <w:bookmarkStart w:id="0" w:name="_GoBack"/>
-            <w:bookmarkEnd w:id="0"/>
             <w:r>
               <w:rPr>
                 <w:i/>
@@ -1685,7 +1720,7 @@
     </w:p>
     <w:p>
       <w:pPr>
-        <w:spacing w:before="240" w:after="0"/>
+        <w:spacing w:before="120" w:after="0"/>
         <w:rPr>
           <w:sz w:val="20"/>
           <w:szCs w:val="20"/>
@@ -1725,7 +1760,7 @@
     <w:p/>
     <w:sectPr>
       <w:pgSz w:w="12240" w:h="15840"/>
-      <w:pgMar w:top="993" w:right="900" w:bottom="0" w:left="851" w:header="708" w:footer="708" w:gutter="0"/>
+      <w:pgMar w:top="851" w:right="900" w:bottom="0" w:left="851" w:header="708" w:footer="708" w:gutter="0"/>
       <w:cols w:space="708"/>
       <w:docGrid w:linePitch="360"/>
     </w:sectPr>

--- a/web/calling-apps-from-the-web.docx
+++ b/web/calling-apps-from-the-web.docx
@@ -870,8 +870,22 @@
         </w:rPr>
         <w:t xml:space="preserve"> browser than you started with</w:t>
       </w:r>
+      <w:r>
+        <w:rPr>
+          <w:sz w:val="20"/>
+          <w:szCs w:val="20"/>
+        </w:rPr>
+        <w:t>,</w:t>
+      </w:r>
       <w:bookmarkStart w:id="0" w:name="_GoBack"/>
       <w:bookmarkEnd w:id="0"/>
+      <w:r>
+        <w:rPr>
+          <w:sz w:val="20"/>
+          <w:szCs w:val="20"/>
+        </w:rPr>
+        <w:t xml:space="preserve"> creating session state issues</w:t>
+      </w:r>
     </w:p>
     <w:tbl>
       <w:tblPr>

--- a/web/calling-apps-from-the-web.docx
+++ b/web/calling-apps-from-the-web.docx
@@ -777,8 +777,17 @@
           <w:sz w:val="20"/>
           <w:szCs w:val="20"/>
         </w:rPr>
-        <w:t xml:space="preserve"> offering no return value to the caller</w:t>
-      </w:r>
+        <w:t xml:space="preserve"> offeri</w:t>
+      </w:r>
+      <w:r>
+        <w:rPr>
+          <w:sz w:val="20"/>
+          <w:szCs w:val="20"/>
+        </w:rPr>
+        <w:t>ng no return value to the calling Web page</w:t>
+      </w:r>
+      <w:bookmarkStart w:id="0" w:name="_GoBack"/>
+      <w:bookmarkEnd w:id="0"/>
     </w:p>
     <w:p>
       <w:pPr>
@@ -875,16 +884,7 @@
           <w:sz w:val="20"/>
           <w:szCs w:val="20"/>
         </w:rPr>
-        <w:t>,</w:t>
-      </w:r>
-      <w:bookmarkStart w:id="0" w:name="_GoBack"/>
-      <w:bookmarkEnd w:id="0"/>
-      <w:r>
-        <w:rPr>
-          <w:sz w:val="20"/>
-          <w:szCs w:val="20"/>
-        </w:rPr>
-        <w:t xml:space="preserve"> creating session state issues</w:t>
+        <w:t>, creating session state issues</w:t>
       </w:r>
     </w:p>
     <w:tbl>

--- a/web/calling-apps-from-the-web.docx
+++ b/web/calling-apps-from-the-web.docx
@@ -208,6 +208,13 @@
         </w:rPr>
         <w:t>.</w:t>
       </w:r>
+      <w:r>
+        <w:rPr>
+          <w:sz w:val="20"/>
+          <w:szCs w:val="20"/>
+        </w:rPr>
+        <w:t xml:space="preserve">  The ability interacting with OS level components like TEEs (Trusted Execution Environments), is also an area where native applications have a clear edge over Web applications.</w:t>
+      </w:r>
     </w:p>
     <w:p>
       <w:pPr>
@@ -323,7 +330,14 @@
           <w:sz w:val="20"/>
           <w:szCs w:val="20"/>
         </w:rPr>
-        <w:t>making a purely</w:t>
+        <w:t xml:space="preserve">making </w:t>
+      </w:r>
+      <w:r>
+        <w:rPr>
+          <w:sz w:val="20"/>
+          <w:szCs w:val="20"/>
+        </w:rPr>
+        <w:t>purely</w:t>
       </w:r>
       <w:r>
         <w:rPr>
@@ -358,7 +372,21 @@
           <w:sz w:val="20"/>
           <w:szCs w:val="20"/>
         </w:rPr>
-        <w:t xml:space="preserve"> based enrollment solution </w:t>
+        <w:t xml:space="preserve"> based enrollment solution</w:t>
+      </w:r>
+      <w:r>
+        <w:rPr>
+          <w:sz w:val="20"/>
+          <w:szCs w:val="20"/>
+        </w:rPr>
+        <w:t>s</w:t>
+      </w:r>
+      <w:r>
+        <w:rPr>
+          <w:sz w:val="20"/>
+          <w:szCs w:val="20"/>
+        </w:rPr>
+        <w:t xml:space="preserve"> </w:t>
       </w:r>
       <w:r>
         <w:rPr>
@@ -460,61 +488,6 @@
       </w:r>
       <w:r>
         <w:rPr>
-          <w:i/>
-          <w:sz w:val="20"/>
-          <w:szCs w:val="20"/>
-        </w:rPr>
-        <w:t xml:space="preserve">Using a true Web application is not an option either since </w:t>
-      </w:r>
-      <w:r>
-        <w:rPr>
-          <w:i/>
-          <w:sz w:val="20"/>
-          <w:szCs w:val="20"/>
-        </w:rPr>
-        <w:t>access to</w:t>
-      </w:r>
-      <w:r>
-        <w:rPr>
-          <w:i/>
-          <w:sz w:val="20"/>
-          <w:szCs w:val="20"/>
-        </w:rPr>
-        <w:t xml:space="preserve"> TEEs and similar </w:t>
-      </w:r>
-      <w:r>
-        <w:rPr>
-          <w:i/>
-          <w:sz w:val="20"/>
-          <w:szCs w:val="20"/>
-        </w:rPr>
-        <w:t xml:space="preserve">OS level components </w:t>
-      </w:r>
-      <w:r>
-        <w:rPr>
-          <w:i/>
-          <w:sz w:val="20"/>
-          <w:szCs w:val="20"/>
-        </w:rPr>
-        <w:t>is reserved for</w:t>
-      </w:r>
-      <w:r>
-        <w:rPr>
-          <w:i/>
-          <w:sz w:val="20"/>
-          <w:szCs w:val="20"/>
-        </w:rPr>
-        <w:t xml:space="preserve"> Apps</w:t>
-      </w:r>
-      <w:r>
-        <w:rPr>
-          <w:sz w:val="20"/>
-          <w:szCs w:val="20"/>
-        </w:rPr>
-        <w:t xml:space="preserve">.  </w:t>
-      </w:r>
-      <w:r>
-        <w:rPr>
           <w:sz w:val="20"/>
           <w:szCs w:val="20"/>
         </w:rPr>
@@ -525,7 +498,21 @@
           <w:sz w:val="20"/>
           <w:szCs w:val="20"/>
         </w:rPr>
-        <w:t xml:space="preserve">, there is a need for a counterpart to </w:t>
+        <w:t xml:space="preserve">, there is </w:t>
+      </w:r>
+      <w:r>
+        <w:rPr>
+          <w:sz w:val="20"/>
+          <w:szCs w:val="20"/>
+        </w:rPr>
+        <w:t xml:space="preserve">obviously </w:t>
+      </w:r>
+      <w:r>
+        <w:rPr>
+          <w:sz w:val="20"/>
+          <w:szCs w:val="20"/>
+        </w:rPr>
+        <w:t xml:space="preserve">a need for a counterpart to </w:t>
       </w:r>
       <w:proofErr w:type="spellStart"/>
       <w:r>
@@ -786,8 +773,6 @@
         </w:rPr>
         <w:t>ng no return value to the calling Web page</w:t>
       </w:r>
-      <w:bookmarkStart w:id="0" w:name="_GoBack"/>
-      <w:bookmarkEnd w:id="0"/>
     </w:p>
     <w:p>
       <w:pPr>
@@ -1729,8 +1714,25 @@
           <w:sz w:val="20"/>
           <w:szCs w:val="20"/>
         </w:rPr>
-        <w:t>paper talks about payments, identity related applications are probably an even bigger target.</w:t>
-      </w:r>
+        <w:t xml:space="preserve">paper talks about payments, </w:t>
+      </w:r>
+      <w:r>
+        <w:rPr>
+          <w:i/>
+          <w:sz w:val="20"/>
+          <w:szCs w:val="20"/>
+        </w:rPr>
+        <w:t>identity related applications are probably an even bigger target</w:t>
+      </w:r>
+      <w:r>
+        <w:rPr>
+          <w:sz w:val="20"/>
+          <w:szCs w:val="20"/>
+        </w:rPr>
+        <w:t>.</w:t>
+      </w:r>
+      <w:bookmarkStart w:id="0" w:name="_GoBack"/>
+      <w:bookmarkEnd w:id="0"/>
     </w:p>
     <w:p>
       <w:pPr>
@@ -1745,7 +1747,7 @@
           <w:sz w:val="20"/>
           <w:szCs w:val="20"/>
         </w:rPr>
-        <w:t>V0.1, 2019-08-28</w:t>
+        <w:t>V0.11, 2019-08-29</w:t>
       </w:r>
       <w:r>
         <w:rPr>

--- a/web/calling-apps-from-the-web.docx
+++ b/web/calling-apps-from-the-web.docx
@@ -31,7 +31,30 @@
           <w:sz w:val="36"/>
           <w:szCs w:val="36"/>
         </w:rPr>
-        <w:t>Apps from the Web</w:t>
+        <w:t>“</w:t>
+      </w:r>
+      <w:r>
+        <w:rPr>
+          <w:sz w:val="36"/>
+          <w:szCs w:val="36"/>
+        </w:rPr>
+        <w:t>Apps</w:t>
+      </w:r>
+      <w:r>
+        <w:rPr>
+          <w:sz w:val="36"/>
+          <w:szCs w:val="36"/>
+        </w:rPr>
+        <w:t>”</w:t>
+      </w:r>
+      <w:bookmarkStart w:id="0" w:name="_GoBack"/>
+      <w:bookmarkEnd w:id="0"/>
+      <w:r>
+        <w:rPr>
+          <w:sz w:val="36"/>
+          <w:szCs w:val="36"/>
+        </w:rPr>
+        <w:t xml:space="preserve"> from the Web</w:t>
       </w:r>
     </w:p>
     <w:p>
@@ -229,14 +252,35 @@
           <w:sz w:val="20"/>
           <w:szCs w:val="20"/>
         </w:rPr>
-        <w:t xml:space="preserve">However, unless you are </w:t>
-      </w:r>
-      <w:r>
-        <w:rPr>
-          <w:sz w:val="20"/>
-          <w:szCs w:val="20"/>
-        </w:rPr>
-        <w:t xml:space="preserve">a super provider like </w:t>
+        <w:t xml:space="preserve">However, </w:t>
+      </w:r>
+      <w:r>
+        <w:rPr>
+          <w:sz w:val="20"/>
+          <w:szCs w:val="20"/>
+        </w:rPr>
+        <w:t>except for</w:t>
+      </w:r>
+      <w:r>
+        <w:rPr>
+          <w:sz w:val="20"/>
+          <w:szCs w:val="20"/>
+        </w:rPr>
+        <w:t xml:space="preserve"> super provider</w:t>
+      </w:r>
+      <w:r>
+        <w:rPr>
+          <w:sz w:val="20"/>
+          <w:szCs w:val="20"/>
+        </w:rPr>
+        <w:t>s</w:t>
+      </w:r>
+      <w:r>
+        <w:rPr>
+          <w:sz w:val="20"/>
+          <w:szCs w:val="20"/>
+        </w:rPr>
+        <w:t xml:space="preserve"> like </w:t>
       </w:r>
       <w:r>
         <w:rPr>
@@ -250,14 +294,14 @@
           <w:sz w:val="20"/>
           <w:szCs w:val="20"/>
         </w:rPr>
-        <w:t>ple your payment application typically</w:t>
-      </w:r>
-      <w:r>
-        <w:rPr>
-          <w:sz w:val="20"/>
-          <w:szCs w:val="20"/>
-        </w:rPr>
-        <w:t xml:space="preserve"> need</w:t>
+        <w:t xml:space="preserve">ple, </w:t>
+      </w:r>
+      <w:r>
+        <w:rPr>
+          <w:sz w:val="20"/>
+          <w:szCs w:val="20"/>
+        </w:rPr>
+        <w:t>payment application</w:t>
       </w:r>
       <w:r>
         <w:rPr>
@@ -271,7 +315,14 @@
           <w:sz w:val="20"/>
           <w:szCs w:val="20"/>
         </w:rPr>
-        <w:t xml:space="preserve"> to en</w:t>
+        <w:t xml:space="preserve"> typically</w:t>
+      </w:r>
+      <w:r>
+        <w:rPr>
+          <w:sz w:val="20"/>
+          <w:szCs w:val="20"/>
+        </w:rPr>
+        <w:t xml:space="preserve"> need to en</w:t>
       </w:r>
       <w:r>
         <w:rPr>
@@ -302,21 +353,22 @@
           <w:sz w:val="20"/>
           <w:szCs w:val="20"/>
         </w:rPr>
-        <w:t>parties</w:t>
-      </w:r>
-      <w:r>
-        <w:rPr>
-          <w:sz w:val="20"/>
-          <w:szCs w:val="20"/>
-        </w:rPr>
-        <w:t xml:space="preserve"> </w:t>
-      </w:r>
-      <w:r>
-        <w:rPr>
-          <w:sz w:val="20"/>
-          <w:szCs w:val="20"/>
-        </w:rPr>
-        <w:t>using their respective Web sites,</w:t>
+        <w:t xml:space="preserve">parties </w:t>
+      </w:r>
+      <w:r>
+        <w:rPr>
+          <w:i/>
+          <w:sz w:val="20"/>
+          <w:szCs w:val="20"/>
+        </w:rPr>
+        <w:t>using their respective Web sites</w:t>
+      </w:r>
+      <w:r>
+        <w:rPr>
+          <w:sz w:val="20"/>
+          <w:szCs w:val="20"/>
+        </w:rPr>
+        <w:t>,</w:t>
       </w:r>
       <w:r>
         <w:rPr>
@@ -1560,7 +1612,7 @@
           <w:sz w:val="20"/>
           <w:szCs w:val="20"/>
         </w:rPr>
-        <w:t>What you can see</w:t>
+        <w:t>As can been seen in the left screenshot,</w:t>
       </w:r>
       <w:r>
         <w:rPr>
@@ -1568,20 +1620,6 @@
           <w:szCs w:val="20"/>
         </w:rPr>
         <w:t xml:space="preserve"> </w:t>
-      </w:r>
-      <w:r>
-        <w:rPr>
-          <w:sz w:val="20"/>
-          <w:szCs w:val="20"/>
-        </w:rPr>
-        <w:t xml:space="preserve">above is </w:t>
-      </w:r>
-      <w:r>
-        <w:rPr>
-          <w:sz w:val="20"/>
-          <w:szCs w:val="20"/>
-        </w:rPr>
-        <w:t xml:space="preserve">that </w:t>
       </w:r>
       <w:r>
         <w:rPr>
@@ -1731,8 +1769,6 @@
         </w:rPr>
         <w:t>.</w:t>
       </w:r>
-      <w:bookmarkStart w:id="0" w:name="_GoBack"/>
-      <w:bookmarkEnd w:id="0"/>
     </w:p>
     <w:p>
       <w:pPr>

--- a/web/calling-apps-from-the-web.docx
+++ b/web/calling-apps-from-the-web.docx
@@ -47,8 +47,6 @@
         </w:rPr>
         <w:t>”</w:t>
       </w:r>
-      <w:bookmarkStart w:id="0" w:name="_GoBack"/>
-      <w:bookmarkEnd w:id="0"/>
       <w:r>
         <w:rPr>
           <w:sz w:val="36"/>
@@ -1526,14 +1524,6 @@
                 <w:sz w:val="20"/>
                 <w:szCs w:val="20"/>
               </w:rPr>
-              <w:t xml:space="preserve"> an</w:t>
-            </w:r>
-            <w:r>
-              <w:rPr>
-                <w:noProof/>
-                <w:sz w:val="20"/>
-                <w:szCs w:val="20"/>
-              </w:rPr>
               <w:t xml:space="preserve"> </w:t>
             </w:r>
             <w:r>
@@ -1783,7 +1773,16 @@
           <w:sz w:val="20"/>
           <w:szCs w:val="20"/>
         </w:rPr>
-        <w:t>V0.11, 2019-08-29</w:t>
+        <w:t>V0.12</w:t>
+      </w:r>
+      <w:bookmarkStart w:id="0" w:name="_GoBack"/>
+      <w:bookmarkEnd w:id="0"/>
+      <w:r>
+        <w:rPr>
+          <w:sz w:val="20"/>
+          <w:szCs w:val="20"/>
+        </w:rPr>
+        <w:t>, 2019-09-02</w:t>
       </w:r>
       <w:r>
         <w:rPr>

--- a/web/calling-apps-from-the-web.docx
+++ b/web/calling-apps-from-the-web.docx
@@ -257,14 +257,7 @@
           <w:sz w:val="20"/>
           <w:szCs w:val="20"/>
         </w:rPr>
-        <w:t>except for</w:t>
-      </w:r>
-      <w:r>
-        <w:rPr>
-          <w:sz w:val="20"/>
-          <w:szCs w:val="20"/>
-        </w:rPr>
-        <w:t xml:space="preserve"> super provider</w:t>
+        <w:t>payment application</w:t>
       </w:r>
       <w:r>
         <w:rPr>
@@ -278,42 +271,30 @@
           <w:sz w:val="20"/>
           <w:szCs w:val="20"/>
         </w:rPr>
-        <w:t xml:space="preserve"> like </w:t>
-      </w:r>
-      <w:r>
-        <w:rPr>
-          <w:sz w:val="20"/>
-          <w:szCs w:val="20"/>
-        </w:rPr>
-        <w:t>Google or Ap</w:t>
-      </w:r>
-      <w:r>
-        <w:rPr>
-          <w:sz w:val="20"/>
-          <w:szCs w:val="20"/>
-        </w:rPr>
-        <w:t xml:space="preserve">ple, </w:t>
-      </w:r>
-      <w:r>
-        <w:rPr>
-          <w:sz w:val="20"/>
-          <w:szCs w:val="20"/>
-        </w:rPr>
-        <w:t>payment application</w:t>
-      </w:r>
-      <w:r>
-        <w:rPr>
-          <w:sz w:val="20"/>
-          <w:szCs w:val="20"/>
-        </w:rPr>
-        <w:t>s</w:t>
-      </w:r>
-      <w:r>
-        <w:rPr>
-          <w:sz w:val="20"/>
-          <w:szCs w:val="20"/>
-        </w:rPr>
-        <w:t xml:space="preserve"> typically</w:t>
+        <w:t xml:space="preserve"> </w:t>
+      </w:r>
+      <w:r>
+        <w:rPr>
+          <w:sz w:val="20"/>
+          <w:szCs w:val="20"/>
+        </w:rPr>
+        <w:t>which do not rely on a central provider (=</w:t>
+      </w:r>
+      <w:bookmarkStart w:id="0" w:name="_GoBack"/>
+      <w:bookmarkEnd w:id="0"/>
+      <w:r>
+        <w:rPr>
+          <w:sz w:val="20"/>
+          <w:szCs w:val="20"/>
+        </w:rPr>
+        <w:t xml:space="preserve">using a fixed URL), </w:t>
+      </w:r>
+      <w:r>
+        <w:rPr>
+          <w:sz w:val="20"/>
+          <w:szCs w:val="20"/>
+        </w:rPr>
+        <w:t>typically</w:t>
       </w:r>
       <w:r>
         <w:rPr>
@@ -1773,16 +1754,7 @@
           <w:sz w:val="20"/>
           <w:szCs w:val="20"/>
         </w:rPr>
-        <w:t>V0.12</w:t>
-      </w:r>
-      <w:bookmarkStart w:id="0" w:name="_GoBack"/>
-      <w:bookmarkEnd w:id="0"/>
-      <w:r>
-        <w:rPr>
-          <w:sz w:val="20"/>
-          <w:szCs w:val="20"/>
-        </w:rPr>
-        <w:t>, 2019-09-02</w:t>
+        <w:t>V0.12, 2019-09-02</w:t>
       </w:r>
       <w:r>
         <w:rPr>

--- a/web/calling-apps-from-the-web.docx
+++ b/web/calling-apps-from-the-web.docx
@@ -257,7 +257,14 @@
           <w:sz w:val="20"/>
           <w:szCs w:val="20"/>
         </w:rPr>
-        <w:t>payment application</w:t>
+        <w:t xml:space="preserve">payment </w:t>
+      </w:r>
+      <w:r>
+        <w:rPr>
+          <w:sz w:val="20"/>
+          <w:szCs w:val="20"/>
+        </w:rPr>
+        <w:t>application</w:t>
       </w:r>
       <w:r>
         <w:rPr>
@@ -278,16 +285,79 @@
           <w:sz w:val="20"/>
           <w:szCs w:val="20"/>
         </w:rPr>
-        <w:t>which do not rely on a central provider (=</w:t>
-      </w:r>
-      <w:bookmarkStart w:id="0" w:name="_GoBack"/>
-      <w:bookmarkEnd w:id="0"/>
-      <w:r>
-        <w:rPr>
-          <w:sz w:val="20"/>
-          <w:szCs w:val="20"/>
-        </w:rPr>
-        <w:t xml:space="preserve">using a fixed URL), </w:t>
+        <w:t xml:space="preserve">that do not rely on </w:t>
+      </w:r>
+      <w:r>
+        <w:rPr>
+          <w:i/>
+          <w:sz w:val="20"/>
+          <w:szCs w:val="20"/>
+        </w:rPr>
+        <w:t>central provider</w:t>
+      </w:r>
+      <w:r>
+        <w:rPr>
+          <w:i/>
+          <w:sz w:val="20"/>
+          <w:szCs w:val="20"/>
+        </w:rPr>
+        <w:t xml:space="preserve">s </w:t>
+      </w:r>
+      <w:r>
+        <w:rPr>
+          <w:i/>
+          <w:sz w:val="20"/>
+          <w:szCs w:val="20"/>
+        </w:rPr>
+        <w:t xml:space="preserve">using </w:t>
+      </w:r>
+      <w:r>
+        <w:rPr>
+          <w:i/>
+          <w:sz w:val="20"/>
+          <w:szCs w:val="20"/>
+        </w:rPr>
+        <w:t>preconfigured</w:t>
+      </w:r>
+      <w:r>
+        <w:rPr>
+          <w:i/>
+          <w:sz w:val="20"/>
+          <w:szCs w:val="20"/>
+        </w:rPr>
+        <w:t xml:space="preserve"> </w:t>
+      </w:r>
+      <w:proofErr w:type="gramStart"/>
+      <w:r>
+        <w:rPr>
+          <w:i/>
+          <w:sz w:val="20"/>
+          <w:szCs w:val="20"/>
+        </w:rPr>
+        <w:t>URL</w:t>
+      </w:r>
+      <w:r>
+        <w:rPr>
+          <w:i/>
+          <w:sz w:val="20"/>
+          <w:szCs w:val="20"/>
+        </w:rPr>
+        <w:t>s</w:t>
+      </w:r>
+      <w:r>
+        <w:rPr>
+          <w:sz w:val="20"/>
+          <w:szCs w:val="20"/>
+        </w:rPr>
+        <w:t>,</w:t>
+      </w:r>
+      <w:proofErr w:type="gramEnd"/>
+      <w:r>
+        <w:rPr>
+          <w:sz w:val="20"/>
+          <w:szCs w:val="20"/>
+        </w:rPr>
+        <w:t xml:space="preserve"> </w:t>
       </w:r>
       <w:r>
         <w:rPr>
@@ -722,6 +792,8 @@
         </w:rPr>
         <w:t xml:space="preserve"> quite severe limitations including:</w:t>
       </w:r>
+      <w:bookmarkStart w:id="0" w:name="_GoBack"/>
+      <w:bookmarkEnd w:id="0"/>
     </w:p>
     <w:p>
       <w:pPr>
@@ -1754,7 +1826,7 @@
           <w:sz w:val="20"/>
           <w:szCs w:val="20"/>
         </w:rPr>
-        <w:t>V0.12, 2019-09-02</w:t>
+        <w:t>V0.13, 2019-09-04</w:t>
       </w:r>
       <w:r>
         <w:rPr>

--- a/web/calling-apps-from-the-web.docx
+++ b/web/calling-apps-from-the-web.docx
@@ -550,7 +550,7 @@
           <w:sz w:val="20"/>
           <w:szCs w:val="20"/>
         </w:rPr>
-        <w:t>constraint</w:t>
+        <w:t>constrain</w:t>
       </w:r>
       <w:r>
         <w:rPr>
@@ -660,7 +660,16 @@
           <w:sz w:val="20"/>
           <w:szCs w:val="20"/>
         </w:rPr>
-        <w:t xml:space="preserve">than payments </w:t>
+        <w:t>than payme</w:t>
+      </w:r>
+      <w:bookmarkStart w:id="0" w:name="_GoBack"/>
+      <w:bookmarkEnd w:id="0"/>
+      <w:r>
+        <w:rPr>
+          <w:sz w:val="20"/>
+          <w:szCs w:val="20"/>
+        </w:rPr>
+        <w:t xml:space="preserve">nts </w:t>
       </w:r>
       <w:r>
         <w:rPr>
@@ -792,8 +801,6 @@
         </w:rPr>
         <w:t xml:space="preserve"> quite severe limitations including:</w:t>
       </w:r>
-      <w:bookmarkStart w:id="0" w:name="_GoBack"/>
-      <w:bookmarkEnd w:id="0"/>
     </w:p>
     <w:p>
       <w:pPr>
